--- a/Note/교안/05_JSP/0519_2.JSP맛보기.docx
+++ b/Note/교안/05_JSP/0519_2.JSP맛보기.docx
@@ -1039,7 +1039,7 @@
           </mc:Choice>
           <mc:Fallback>
             <w:pict>
-              <v:line w14:anchorId="5BD0871F" id="직선 연결선 15" o:spid="_x0000_s1026" style="position:absolute;left:0;text-align:left;z-index:251671552;visibility:visible;mso-wrap-style:square;mso-width-percent:0;mso-height-percent:0;mso-wrap-distance-left:9pt;mso-wrap-distance-top:0;mso-wrap-distance-right:9pt;mso-wrap-distance-bottom:0;mso-position-horizontal:absolute;mso-position-horizontal-relative:text;mso-position-vertical:absolute;mso-position-vertical-relative:text;mso-width-percent:0;mso-height-percent:0;mso-width-relative:margin;mso-height-relative:margin" from="366.75pt,23.35pt" to="399pt,23.35pt" o:gfxdata="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" strokecolor="black [3213]" strokeweight="2pt">
+              <v:line w14:anchorId="0C686AD5" id="직선 연결선 15" o:spid="_x0000_s1026" style="position:absolute;left:0;text-align:left;z-index:251671552;visibility:visible;mso-wrap-style:square;mso-width-percent:0;mso-height-percent:0;mso-wrap-distance-left:9pt;mso-wrap-distance-top:0;mso-wrap-distance-right:9pt;mso-wrap-distance-bottom:0;mso-position-horizontal:absolute;mso-position-horizontal-relative:text;mso-position-vertical:absolute;mso-position-vertical-relative:text;mso-width-percent:0;mso-height-percent:0;mso-width-relative:margin;mso-height-relative:margin" from="366.75pt,23.35pt" to="399pt,23.35pt" o:gfxdata="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" strokecolor="black [3213]" strokeweight="2pt">
                 <v:stroke endarrow="open"/>
               </v:line>
             </w:pict>
@@ -1114,7 +1114,7 @@
           </mc:Choice>
           <mc:Fallback>
             <w:pict>
-              <v:line w14:anchorId="2A23648E" id="직선 연결선 16" o:spid="_x0000_s1026" style="position:absolute;left:0;text-align:left;flip:x;z-index:251673600;visibility:visible;mso-wrap-style:square;mso-width-percent:0;mso-height-percent:0;mso-wrap-distance-left:9pt;mso-wrap-distance-top:0;mso-wrap-distance-right:9pt;mso-wrap-distance-bottom:0;mso-position-horizontal:absolute;mso-position-horizontal-relative:text;mso-position-vertical:absolute;mso-position-vertical-relative:text;mso-width-percent:0;mso-height-percent:0;mso-width-relative:margin;mso-height-relative:margin" from="366.75pt,31.75pt" to="399pt,31.75pt" o:gfxdata="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" strokecolor="black [3213]" strokeweight="2pt">
+              <v:line w14:anchorId="1A37174A" id="직선 연결선 16" o:spid="_x0000_s1026" style="position:absolute;left:0;text-align:left;flip:x;z-index:251673600;visibility:visible;mso-wrap-style:square;mso-width-percent:0;mso-height-percent:0;mso-wrap-distance-left:9pt;mso-wrap-distance-top:0;mso-wrap-distance-right:9pt;mso-wrap-distance-bottom:0;mso-position-horizontal:absolute;mso-position-horizontal-relative:text;mso-position-vertical:absolute;mso-position-vertical-relative:text;mso-width-percent:0;mso-height-percent:0;mso-width-relative:margin;mso-height-relative:margin" from="366.75pt,31.75pt" to="399pt,31.75pt" o:gfxdata="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" strokecolor="black [3213]" strokeweight="2pt">
                 <v:stroke endarrow="open"/>
               </v:line>
             </w:pict>
@@ -5007,12 +5007,21 @@
       </w:pPr>
       <w:r>
         <w:rPr>
+          <w:rFonts w:ascii="Consolas" w:hAnsi="Consolas" w:cs="Consolas"/>
+          <w:color w:val="000000" w:themeColor="text1"/>
+          <w:kern w:val="0"/>
+          <w:szCs w:val="20"/>
+        </w:rPr>
+        <w:t>3</w:t>
+      </w:r>
+      <w:r>
+        <w:rPr>
           <w:rFonts w:ascii="Consolas" w:hAnsi="Consolas" w:cs="Consolas" w:hint="eastAsia"/>
           <w:color w:val="000000" w:themeColor="text1"/>
           <w:kern w:val="0"/>
           <w:szCs w:val="20"/>
         </w:rPr>
-        <w:t>4_</w:t>
+        <w:t>_</w:t>
       </w:r>
       <w:r>
         <w:rPr>
@@ -7026,12 +7035,21 @@
       </w:pPr>
       <w:r>
         <w:rPr>
+          <w:rFonts w:ascii="Consolas" w:hAnsi="Consolas" w:cs="Consolas"/>
+          <w:color w:val="000000" w:themeColor="text1"/>
+          <w:kern w:val="0"/>
+          <w:szCs w:val="20"/>
+        </w:rPr>
+        <w:t>4</w:t>
+      </w:r>
+      <w:r>
+        <w:rPr>
           <w:rFonts w:ascii="Consolas" w:hAnsi="Consolas" w:cs="Consolas" w:hint="eastAsia"/>
           <w:color w:val="000000" w:themeColor="text1"/>
           <w:kern w:val="0"/>
           <w:szCs w:val="20"/>
         </w:rPr>
-        <w:t>5_gugudan.jsp</w:t>
+        <w:t>_gugudan.jsp</w:t>
       </w:r>
     </w:p>
     <w:p>
@@ -7765,19 +7783,19 @@
         <w:autoSpaceDN/>
         <w:rPr>
           <w:rFonts w:ascii="Consolas" w:hAnsi="Consolas" w:cs="Consolas"/>
-          <w:color w:val="008080"/>
-          <w:kern w:val="0"/>
-          <w:szCs w:val="20"/>
-        </w:rPr>
-      </w:pPr>
-      <w:r>
-        <w:rPr>
-          <w:rFonts w:ascii="Consolas" w:hAnsi="Consolas" w:cs="Consolas"/>
           <w:color w:val="000000" w:themeColor="text1"/>
           <w:kern w:val="0"/>
           <w:szCs w:val="20"/>
         </w:rPr>
-        <w:t>6</w:t>
+      </w:pPr>
+      <w:r>
+        <w:rPr>
+          <w:rFonts w:ascii="Consolas" w:hAnsi="Consolas" w:cs="Consolas"/>
+          <w:color w:val="000000" w:themeColor="text1"/>
+          <w:kern w:val="0"/>
+          <w:szCs w:val="20"/>
+        </w:rPr>
+        <w:t>5</w:t>
       </w:r>
       <w:r>
         <w:rPr>
@@ -7921,43 +7939,23 @@
         <w:wordWrap/>
         <w:autoSpaceDE/>
         <w:autoSpaceDN/>
-        <w:spacing w:after="0"/>
-        <w:rPr>
-          <w:rFonts w:ascii="Consolas" w:hAnsi="Consolas" w:cs="Consolas"/>
-          <w:color w:val="008080"/>
-          <w:kern w:val="0"/>
-          <w:szCs w:val="20"/>
-        </w:rPr>
-      </w:pPr>
-      <w:r>
-        <w:rPr>
-          <w:rFonts w:ascii="Consolas" w:hAnsi="Consolas" w:cs="Consolas" w:hint="eastAsia"/>
-          <w:color w:val="008080"/>
-          <w:kern w:val="0"/>
-          <w:szCs w:val="20"/>
-        </w:rPr>
-        <w:t xml:space="preserve">7. </w:t>
-      </w:r>
-    </w:p>
-    <w:p>
-      <w:pPr>
-        <w:widowControl/>
-        <w:wordWrap/>
-        <w:autoSpaceDE/>
-        <w:autoSpaceDN/>
-        <w:rPr>
-          <w:color w:val="000000" w:themeColor="text1"/>
-        </w:rPr>
-      </w:pPr>
+        <w:rPr>
+          <w:rFonts w:ascii="Consolas" w:hAnsi="Consolas" w:cs="Consolas"/>
+          <w:color w:val="008080"/>
+          <w:kern w:val="0"/>
+          <w:szCs w:val="20"/>
+        </w:rPr>
+      </w:pPr>
+      <w:bookmarkStart w:id="0" w:name="_GoBack"/>
       <w:r>
         <w:rPr>
           <w:noProof/>
         </w:rPr>
         <w:drawing>
-          <wp:inline distT="0" distB="0" distL="0" distR="0" wp14:anchorId="6C69BC60" wp14:editId="0356FB94">
-            <wp:extent cx="5976620" cy="2217420"/>
-            <wp:effectExtent l="0" t="0" r="5080" b="0"/>
-            <wp:docPr id="17" name="그림 17"/>
+          <wp:inline distT="0" distB="0" distL="0" distR="0" wp14:anchorId="23AD460B" wp14:editId="51894BDB">
+            <wp:extent cx="5974873" cy="1652954"/>
+            <wp:effectExtent l="0" t="0" r="6985" b="4445"/>
+            <wp:docPr id="4" name="그림 4"/>
             <wp:cNvGraphicFramePr>
               <a:graphicFrameLocks xmlns:a="http://schemas.openxmlformats.org/drawingml/2006/main" noChangeAspect="1"/>
             </wp:cNvGraphicFramePr>
@@ -7977,6 +7975,91 @@
                   <pic:spPr>
                     <a:xfrm>
                       <a:off x="0" y="0"/>
+                      <a:ext cx="6007373" cy="1661945"/>
+                    </a:xfrm>
+                    <a:prstGeom prst="rect">
+                      <a:avLst/>
+                    </a:prstGeom>
+                  </pic:spPr>
+                </pic:pic>
+              </a:graphicData>
+            </a:graphic>
+          </wp:inline>
+        </w:drawing>
+      </w:r>
+      <w:bookmarkEnd w:id="0"/>
+    </w:p>
+    <w:p>
+      <w:pPr>
+        <w:widowControl/>
+        <w:wordWrap/>
+        <w:autoSpaceDE/>
+        <w:autoSpaceDN/>
+        <w:spacing w:after="0"/>
+        <w:rPr>
+          <w:rFonts w:ascii="Consolas" w:hAnsi="Consolas" w:cs="Consolas"/>
+          <w:color w:val="008080"/>
+          <w:kern w:val="0"/>
+          <w:szCs w:val="20"/>
+        </w:rPr>
+      </w:pPr>
+      <w:r>
+        <w:rPr>
+          <w:rFonts w:ascii="Consolas" w:hAnsi="Consolas" w:cs="Consolas"/>
+          <w:color w:val="008080"/>
+          <w:kern w:val="0"/>
+          <w:szCs w:val="20"/>
+        </w:rPr>
+        <w:t>7</w:t>
+      </w:r>
+      <w:r>
+        <w:rPr>
+          <w:rFonts w:ascii="Consolas" w:hAnsi="Consolas" w:cs="Consolas" w:hint="eastAsia"/>
+          <w:color w:val="008080"/>
+          <w:kern w:val="0"/>
+          <w:szCs w:val="20"/>
+        </w:rPr>
+        <w:t xml:space="preserve">. </w:t>
+      </w:r>
+    </w:p>
+    <w:p>
+      <w:pPr>
+        <w:widowControl/>
+        <w:wordWrap/>
+        <w:autoSpaceDE/>
+        <w:autoSpaceDN/>
+        <w:rPr>
+          <w:color w:val="000000" w:themeColor="text1"/>
+        </w:rPr>
+      </w:pPr>
+      <w:r>
+        <w:rPr>
+          <w:noProof/>
+        </w:rPr>
+        <w:drawing>
+          <wp:inline distT="0" distB="0" distL="0" distR="0" wp14:anchorId="6C69BC60" wp14:editId="0356FB94">
+            <wp:extent cx="5976620" cy="2217420"/>
+            <wp:effectExtent l="0" t="0" r="5080" b="0"/>
+            <wp:docPr id="17" name="그림 17"/>
+            <wp:cNvGraphicFramePr>
+              <a:graphicFrameLocks xmlns:a="http://schemas.openxmlformats.org/drawingml/2006/main" noChangeAspect="1"/>
+            </wp:cNvGraphicFramePr>
+            <a:graphic xmlns:a="http://schemas.openxmlformats.org/drawingml/2006/main">
+              <a:graphicData uri="http://schemas.openxmlformats.org/drawingml/2006/picture">
+                <pic:pic xmlns:pic="http://schemas.openxmlformats.org/drawingml/2006/picture">
+                  <pic:nvPicPr>
+                    <pic:cNvPr id="1" name=""/>
+                    <pic:cNvPicPr/>
+                  </pic:nvPicPr>
+                  <pic:blipFill>
+                    <a:blip r:embed="rId12"/>
+                    <a:stretch>
+                      <a:fillRect/>
+                    </a:stretch>
+                  </pic:blipFill>
+                  <pic:spPr>
+                    <a:xfrm>
+                      <a:off x="0" y="0"/>
                       <a:ext cx="5976620" cy="2217420"/>
                     </a:xfrm>
                     <a:prstGeom prst="rect">
@@ -7997,7 +8080,6 @@
         <w:spacing w:after="0" w:line="240" w:lineRule="auto"/>
         <w:jc w:val="left"/>
         <w:rPr>
-          <w:rFonts w:hint="eastAsia"/>
           <w:color w:val="000000" w:themeColor="text1"/>
         </w:rPr>
       </w:pPr>
@@ -8005,12 +8087,17 @@
         <w:rPr>
           <w:color w:val="000000" w:themeColor="text1"/>
         </w:rPr>
-        <w:t xml:space="preserve">8. </w:t>
-      </w:r>
-      <w:bookmarkStart w:id="0" w:name="_GoBack"/>
-      <w:bookmarkEnd w:id="0"/>
-      <w:r>
-        <w:rPr>
+        <w:t>7</w:t>
+      </w:r>
+      <w:r>
+        <w:rPr>
+          <w:color w:val="000000" w:themeColor="text1"/>
+        </w:rPr>
+        <w:t xml:space="preserve">. </w:t>
+      </w:r>
+      <w:r>
+        <w:rPr>
+          <w:noProof/>
           <w:color w:val="000000" w:themeColor="text1"/>
         </w:rPr>
         <mc:AlternateContent>
@@ -8357,27 +8444,7 @@
                                   <w:sz w:val="27"/>
                                   <w:szCs w:val="27"/>
                                 </w:rPr>
-                                <w:t>로그인 화면</w:t>
-                              </w:r>
-                              <w:r>
-                                <w:rPr>
-                                  <w:rFonts w:asciiTheme="minorHAnsi" w:eastAsiaTheme="minorEastAsia" w:hAnsi="맑은 고딕" w:cstheme="minorBidi" w:hint="eastAsia"/>
-                                  <w:color w:val="000000" w:themeColor="text1"/>
-                                  <w:kern w:val="24"/>
-                                  <w:sz w:val="27"/>
-                                  <w:szCs w:val="27"/>
-                                </w:rPr>
-                                <w:t xml:space="preserve">                   </w:t>
-                              </w:r>
-                              <w:r>
-                                <w:rPr>
-                                  <w:rFonts w:asciiTheme="minorHAnsi" w:eastAsiaTheme="minorEastAsia" w:hAnsi="맑은 고딕" w:cstheme="minorBidi" w:hint="eastAsia"/>
-                                  <w:color w:val="000000" w:themeColor="text1"/>
-                                  <w:kern w:val="24"/>
-                                  <w:sz w:val="27"/>
-                                  <w:szCs w:val="27"/>
-                                </w:rPr>
-                                <w:t>X</w:t>
+                                <w:t>로그인 화면                   X</w:t>
                               </w:r>
                             </w:p>
                           </w:txbxContent>
@@ -8474,27 +8541,7 @@
                                   <w:sz w:val="27"/>
                                   <w:szCs w:val="27"/>
                                 </w:rPr>
-                                <w:t>결과 화면</w:t>
-                              </w:r>
-                              <w:r>
-                                <w:rPr>
-                                  <w:rFonts w:asciiTheme="minorHAnsi" w:eastAsiaTheme="minorEastAsia" w:hAnsi="맑은 고딕" w:cstheme="minorBidi" w:hint="eastAsia"/>
-                                  <w:color w:val="000000" w:themeColor="text1"/>
-                                  <w:kern w:val="24"/>
-                                  <w:sz w:val="27"/>
-                                  <w:szCs w:val="27"/>
-                                </w:rPr>
-                                <w:t xml:space="preserve">                     </w:t>
-                              </w:r>
-                              <w:r>
-                                <w:rPr>
-                                  <w:rFonts w:asciiTheme="minorHAnsi" w:eastAsiaTheme="minorEastAsia" w:hAnsi="맑은 고딕" w:cstheme="minorBidi" w:hint="eastAsia"/>
-                                  <w:color w:val="000000" w:themeColor="text1"/>
-                                  <w:kern w:val="24"/>
-                                  <w:sz w:val="27"/>
-                                  <w:szCs w:val="27"/>
-                                </w:rPr>
-                                <w:t>X</w:t>
+                                <w:t>결과 화면                     X</w:t>
                               </w:r>
                             </w:p>
                           </w:txbxContent>
@@ -8796,27 +8843,7 @@
                             <w:sz w:val="27"/>
                             <w:szCs w:val="27"/>
                           </w:rPr>
-                          <w:t>로그인 화면</w:t>
-                        </w:r>
-                        <w:r>
-                          <w:rPr>
-                            <w:rFonts w:asciiTheme="minorHAnsi" w:eastAsiaTheme="minorEastAsia" w:hAnsi="맑은 고딕" w:cstheme="minorBidi" w:hint="eastAsia"/>
-                            <w:color w:val="000000" w:themeColor="text1"/>
-                            <w:kern w:val="24"/>
-                            <w:sz w:val="27"/>
-                            <w:szCs w:val="27"/>
-                          </w:rPr>
-                          <w:t xml:space="preserve">                   </w:t>
-                        </w:r>
-                        <w:r>
-                          <w:rPr>
-                            <w:rFonts w:asciiTheme="minorHAnsi" w:eastAsiaTheme="minorEastAsia" w:hAnsi="맑은 고딕" w:cstheme="minorBidi" w:hint="eastAsia"/>
-                            <w:color w:val="000000" w:themeColor="text1"/>
-                            <w:kern w:val="24"/>
-                            <w:sz w:val="27"/>
-                            <w:szCs w:val="27"/>
-                          </w:rPr>
-                          <w:t>X</w:t>
+                          <w:t>로그인 화면                   X</w:t>
                         </w:r>
                       </w:p>
                     </w:txbxContent>
@@ -8841,27 +8868,7 @@
                             <w:sz w:val="27"/>
                             <w:szCs w:val="27"/>
                           </w:rPr>
-                          <w:t>결과 화면</w:t>
-                        </w:r>
-                        <w:r>
-                          <w:rPr>
-                            <w:rFonts w:asciiTheme="minorHAnsi" w:eastAsiaTheme="minorEastAsia" w:hAnsi="맑은 고딕" w:cstheme="minorBidi" w:hint="eastAsia"/>
-                            <w:color w:val="000000" w:themeColor="text1"/>
-                            <w:kern w:val="24"/>
-                            <w:sz w:val="27"/>
-                            <w:szCs w:val="27"/>
-                          </w:rPr>
-                          <w:t xml:space="preserve">                     </w:t>
-                        </w:r>
-                        <w:r>
-                          <w:rPr>
-                            <w:rFonts w:asciiTheme="minorHAnsi" w:eastAsiaTheme="minorEastAsia" w:hAnsi="맑은 고딕" w:cstheme="minorBidi" w:hint="eastAsia"/>
-                            <w:color w:val="000000" w:themeColor="text1"/>
-                            <w:kern w:val="24"/>
-                            <w:sz w:val="27"/>
-                            <w:szCs w:val="27"/>
-                          </w:rPr>
-                          <w:t>X</w:t>
+                          <w:t>결과 화면                     X</w:t>
                         </w:r>
                       </w:p>
                     </w:txbxContent>
@@ -8976,7 +8983,7 @@
       </w:r>
     </w:p>
     <w:sectPr>
-      <w:footerReference w:type="default" r:id="rId12"/>
+      <w:footerReference w:type="default" r:id="rId13"/>
       <w:pgSz w:w="11906" w:h="16838"/>
       <w:pgMar w:top="720" w:right="1247" w:bottom="720" w:left="1247" w:header="851" w:footer="0" w:gutter="0"/>
       <w:cols w:space="425"/>
@@ -10497,6 +10504,7 @@
   <w:style w:type="character" w:default="1" w:styleId="a0">
     <w:name w:val="Default Paragraph Font"/>
     <w:uiPriority w:val="1"/>
+    <w:semiHidden/>
     <w:unhideWhenUsed/>
   </w:style>
   <w:style w:type="table" w:default="1" w:styleId="a1">
@@ -10957,7 +10965,7 @@
 </file>
 
 <file path=customXml/itemProps1.xml><?xml version="1.0" encoding="utf-8"?>
-<ds:datastoreItem xmlns:ds="http://schemas.openxmlformats.org/officeDocument/2006/customXml" ds:itemID="{2D6B8935-779A-4C16-8A3A-6F21018C9A0C}">
+<ds:datastoreItem xmlns:ds="http://schemas.openxmlformats.org/officeDocument/2006/customXml" ds:itemID="{DBBE9562-65D0-4424-BBE3-3250B576BD9D}">
   <ds:schemaRefs>
     <ds:schemaRef ds:uri="http://schemas.openxmlformats.org/officeDocument/2006/bibliography"/>
   </ds:schemaRefs>

--- a/Note/교안/05_JSP/0519_2.JSP맛보기.docx
+++ b/Note/교안/05_JSP/0519_2.JSP맛보기.docx
@@ -1039,7 +1039,7 @@
           </mc:Choice>
           <mc:Fallback>
             <w:pict>
-              <v:line w14:anchorId="0C686AD5" id="직선 연결선 15" o:spid="_x0000_s1026" style="position:absolute;left:0;text-align:left;z-index:251671552;visibility:visible;mso-wrap-style:square;mso-width-percent:0;mso-height-percent:0;mso-wrap-distance-left:9pt;mso-wrap-distance-top:0;mso-wrap-distance-right:9pt;mso-wrap-distance-bottom:0;mso-position-horizontal:absolute;mso-position-horizontal-relative:text;mso-position-vertical:absolute;mso-position-vertical-relative:text;mso-width-percent:0;mso-height-percent:0;mso-width-relative:margin;mso-height-relative:margin" from="366.75pt,23.35pt" to="399pt,23.35pt" o:gfxdata="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" strokecolor="black [3213]" strokeweight="2pt">
+              <v:line w14:anchorId="3D266DB8" id="직선 연결선 15" o:spid="_x0000_s1026" style="position:absolute;left:0;text-align:left;z-index:251671552;visibility:visible;mso-wrap-style:square;mso-width-percent:0;mso-height-percent:0;mso-wrap-distance-left:9pt;mso-wrap-distance-top:0;mso-wrap-distance-right:9pt;mso-wrap-distance-bottom:0;mso-position-horizontal:absolute;mso-position-horizontal-relative:text;mso-position-vertical:absolute;mso-position-vertical-relative:text;mso-width-percent:0;mso-height-percent:0;mso-width-relative:margin;mso-height-relative:margin" from="366.75pt,23.35pt" to="399pt,23.35pt" o:gfxdata="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" strokecolor="black [3213]" strokeweight="2pt">
                 <v:stroke endarrow="open"/>
               </v:line>
             </w:pict>
@@ -1114,7 +1114,7 @@
           </mc:Choice>
           <mc:Fallback>
             <w:pict>
-              <v:line w14:anchorId="1A37174A" id="직선 연결선 16" o:spid="_x0000_s1026" style="position:absolute;left:0;text-align:left;flip:x;z-index:251673600;visibility:visible;mso-wrap-style:square;mso-width-percent:0;mso-height-percent:0;mso-wrap-distance-left:9pt;mso-wrap-distance-top:0;mso-wrap-distance-right:9pt;mso-wrap-distance-bottom:0;mso-position-horizontal:absolute;mso-position-horizontal-relative:text;mso-position-vertical:absolute;mso-position-vertical-relative:text;mso-width-percent:0;mso-height-percent:0;mso-width-relative:margin;mso-height-relative:margin" from="366.75pt,31.75pt" to="399pt,31.75pt" o:gfxdata="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" strokecolor="black [3213]" strokeweight="2pt">
+              <v:line w14:anchorId="08330F08" id="직선 연결선 16" o:spid="_x0000_s1026" style="position:absolute;left:0;text-align:left;flip:x;z-index:251673600;visibility:visible;mso-wrap-style:square;mso-width-percent:0;mso-height-percent:0;mso-wrap-distance-left:9pt;mso-wrap-distance-top:0;mso-wrap-distance-right:9pt;mso-wrap-distance-bottom:0;mso-position-horizontal:absolute;mso-position-horizontal-relative:text;mso-position-vertical:absolute;mso-position-vertical-relative:text;mso-width-percent:0;mso-height-percent:0;mso-width-relative:margin;mso-height-relative:margin" from="366.75pt,31.75pt" to="399pt,31.75pt" o:gfxdata="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" strokecolor="black [3213]" strokeweight="2pt">
                 <v:stroke endarrow="open"/>
               </v:line>
             </w:pict>
@@ -7946,7 +7946,6 @@
           <w:szCs w:val="20"/>
         </w:rPr>
       </w:pPr>
-      <w:bookmarkStart w:id="0" w:name="_GoBack"/>
       <w:r>
         <w:rPr>
           <w:noProof/>
@@ -7987,7 +7986,6 @@
           </wp:inline>
         </w:drawing>
       </w:r>
-      <w:bookmarkEnd w:id="0"/>
     </w:p>
     <w:p>
       <w:pPr>
@@ -8080,21 +8078,10 @@
         <w:spacing w:after="0" w:line="240" w:lineRule="auto"/>
         <w:jc w:val="left"/>
         <w:rPr>
+          <w:rFonts w:hint="eastAsia"/>
           <w:color w:val="000000" w:themeColor="text1"/>
         </w:rPr>
       </w:pPr>
-      <w:r>
-        <w:rPr>
-          <w:color w:val="000000" w:themeColor="text1"/>
-        </w:rPr>
-        <w:t>7</w:t>
-      </w:r>
-      <w:r>
-        <w:rPr>
-          <w:color w:val="000000" w:themeColor="text1"/>
-        </w:rPr>
-        <w:t xml:space="preserve">. </w:t>
-      </w:r>
       <w:r>
         <w:rPr>
           <w:noProof/>
@@ -8103,7 +8090,7 @@
         <mc:AlternateContent>
           <mc:Choice Requires="wpg">
             <w:drawing>
-              <wp:anchor distT="0" distB="0" distL="114300" distR="114300" simplePos="0" relativeHeight="251659264" behindDoc="0" locked="0" layoutInCell="1" allowOverlap="1" wp14:anchorId="74D65A52" wp14:editId="5E540475">
+              <wp:anchor distT="0" distB="0" distL="114300" distR="114300" simplePos="0" relativeHeight="251658240" behindDoc="0" locked="0" layoutInCell="1" allowOverlap="1" wp14:anchorId="5FA6B692" wp14:editId="19B6E039">
                 <wp:simplePos x="0" y="0"/>
                 <wp:positionH relativeFrom="column">
                   <wp:posOffset>635</wp:posOffset>
@@ -8740,7 +8727,7 @@
           </mc:Choice>
           <mc:Fallback>
             <w:pict>
-              <v:group w14:anchorId="74D65A52" id="그룹 1" o:spid="_x0000_s1037" style="position:absolute;margin-left:.05pt;margin-top:17.35pt;width:500.85pt;height:229.6pt;z-index:251659264" coordsize="63611,29163" o:gfxdata="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">
+              <v:group w14:anchorId="5FA6B692" id="그룹 1" o:spid="_x0000_s1037" style="position:absolute;margin-left:.05pt;margin-top:17.35pt;width:500.85pt;height:229.6pt;z-index:251658240" coordsize="63611,29163" o:gfxdata="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">
                 <v:rect id="직사각형 34" o:spid="_x0000_s1038" style="position:absolute;top:100;width:29363;height:29063;visibility:visible;mso-wrap-style:square;v-text-anchor:middle" o:gfxdata="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" filled="f" strokecolor="#243f60 [1604]" strokeweight="2pt"/>
                 <v:line id="직선 연결선 35" o:spid="_x0000_s1039" style="position:absolute;visibility:visible;mso-wrap-style:square" from="200,3780" to="29363,3780" o:connectortype="straight" o:gfxdata="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" strokecolor="#4579b8 [3044]"/>
                 <v:shapetype id="_x0000_t202" coordsize="21600,21600" o:spt="202" path="m,l,21600r21600,l21600,xe">
@@ -8981,6 +8968,34 @@
           </mc:Fallback>
         </mc:AlternateContent>
       </w:r>
+      <w:r>
+        <w:rPr>
+          <w:rFonts w:hint="eastAsia"/>
+          <w:color w:val="000000" w:themeColor="text1"/>
+        </w:rPr>
+        <w:t>e</w:t>
+      </w:r>
+      <w:r>
+        <w:rPr>
+          <w:color w:val="000000" w:themeColor="text1"/>
+        </w:rPr>
+        <w:t>x7_login.j</w:t>
+      </w:r>
+      <w:r>
+        <w:rPr>
+          <w:rFonts w:hint="eastAsia"/>
+          <w:color w:val="000000" w:themeColor="text1"/>
+        </w:rPr>
+        <w:t>sp</w:t>
+      </w:r>
+      <w:r>
+        <w:rPr>
+          <w:color w:val="000000" w:themeColor="text1"/>
+        </w:rPr>
+        <w:t xml:space="preserve">                                           ex7_loginPro.jsp</w:t>
+      </w:r>
+      <w:bookmarkStart w:id="0" w:name="_GoBack"/>
+      <w:bookmarkEnd w:id="0"/>
     </w:p>
     <w:sectPr>
       <w:footerReference w:type="default" r:id="rId13"/>
@@ -10965,7 +10980,7 @@
 </file>
 
 <file path=customXml/itemProps1.xml><?xml version="1.0" encoding="utf-8"?>
-<ds:datastoreItem xmlns:ds="http://schemas.openxmlformats.org/officeDocument/2006/customXml" ds:itemID="{DBBE9562-65D0-4424-BBE3-3250B576BD9D}">
+<ds:datastoreItem xmlns:ds="http://schemas.openxmlformats.org/officeDocument/2006/customXml" ds:itemID="{0A5CD8D2-BD4B-4E82-BBA6-22668F126F60}">
   <ds:schemaRefs>
     <ds:schemaRef ds:uri="http://schemas.openxmlformats.org/officeDocument/2006/bibliography"/>
   </ds:schemaRefs>
